--- a/EULYNX(Eu.Doc.07)-시스템정의.docx
+++ b/EULYNX(Eu.Doc.07)-시스템정의.docx
@@ -88,14 +88,12 @@
           <w:rFonts w:asciiTheme="majorHAnsi" w:eastAsiaTheme="majorHAnsi" w:hAnsiTheme="majorHAnsi"/>
         </w:rPr>
       </w:pPr>
-      <w:proofErr w:type="spellStart"/>
       <w:r>
         <w:rPr>
           <w:rFonts w:asciiTheme="majorHAnsi" w:eastAsiaTheme="majorHAnsi" w:hAnsiTheme="majorHAnsi" w:hint="eastAsia"/>
         </w:rPr>
         <w:t>Impressum</w:t>
       </w:r>
-      <w:proofErr w:type="spellEnd"/>
     </w:p>
     <w:p>
       <w:pPr>
@@ -606,14 +604,18 @@
         </w:rPr>
         <w:t xml:space="preserve">철도 안전 </w:t>
       </w:r>
-      <w:proofErr w:type="gramStart"/>
       <w:r>
         <w:rPr>
           <w:rFonts w:asciiTheme="majorHAnsi" w:eastAsiaTheme="majorHAnsi" w:hAnsiTheme="majorHAnsi" w:hint="eastAsia"/>
         </w:rPr>
-        <w:t>표준 :</w:t>
-      </w:r>
-      <w:proofErr w:type="gramEnd"/>
+        <w:t>표준</w:t>
+      </w:r>
+      <w:r>
+        <w:rPr>
+          <w:rFonts w:asciiTheme="majorHAnsi" w:eastAsiaTheme="majorHAnsi" w:hAnsiTheme="majorHAnsi"/>
+        </w:rPr>
+        <w:t>:</w:t>
+      </w:r>
       <w:r>
         <w:rPr>
           <w:rFonts w:asciiTheme="majorHAnsi" w:eastAsiaTheme="majorHAnsi" w:hAnsiTheme="majorHAnsi" w:hint="eastAsia"/>
@@ -638,22 +640,18 @@
           <w:rFonts w:asciiTheme="majorHAnsi" w:eastAsiaTheme="majorHAnsi" w:hAnsiTheme="majorHAnsi"/>
         </w:rPr>
       </w:pPr>
-      <w:proofErr w:type="spellStart"/>
-      <w:proofErr w:type="gramStart"/>
       <w:r>
         <w:rPr>
           <w:rFonts w:asciiTheme="majorHAnsi" w:eastAsiaTheme="majorHAnsi" w:hAnsiTheme="majorHAnsi" w:hint="eastAsia"/>
         </w:rPr>
         <w:t>상호운용성표준</w:t>
       </w:r>
-      <w:proofErr w:type="spellEnd"/>
-      <w:r>
-        <w:rPr>
-          <w:rFonts w:asciiTheme="majorHAnsi" w:eastAsiaTheme="majorHAnsi" w:hAnsiTheme="majorHAnsi" w:hint="eastAsia"/>
-        </w:rPr>
-        <w:t xml:space="preserve"> :</w:t>
-      </w:r>
-      <w:proofErr w:type="gramEnd"/>
+      <w:r>
+        <w:rPr>
+          <w:rFonts w:asciiTheme="majorHAnsi" w:eastAsiaTheme="majorHAnsi" w:hAnsiTheme="majorHAnsi"/>
+        </w:rPr>
+        <w:t>:</w:t>
+      </w:r>
       <w:r>
         <w:rPr>
           <w:rFonts w:asciiTheme="majorHAnsi" w:eastAsiaTheme="majorHAnsi" w:hAnsiTheme="majorHAnsi" w:hint="eastAsia"/>
@@ -678,14 +676,18 @@
           <w:rFonts w:asciiTheme="majorHAnsi" w:eastAsiaTheme="majorHAnsi" w:hAnsiTheme="majorHAnsi"/>
         </w:rPr>
       </w:pPr>
-      <w:proofErr w:type="gramStart"/>
       <w:r>
         <w:rPr>
           <w:rFonts w:asciiTheme="majorHAnsi" w:eastAsiaTheme="majorHAnsi" w:hAnsiTheme="majorHAnsi" w:hint="eastAsia"/>
         </w:rPr>
-        <w:t>데이터통신규격 :</w:t>
-      </w:r>
-      <w:proofErr w:type="gramEnd"/>
+        <w:t>데이터통신규격</w:t>
+      </w:r>
+      <w:r>
+        <w:rPr>
+          <w:rFonts w:asciiTheme="majorHAnsi" w:eastAsiaTheme="majorHAnsi" w:hAnsiTheme="majorHAnsi"/>
+        </w:rPr>
+        <w:t>:</w:t>
+      </w:r>
       <w:r>
         <w:rPr>
           <w:rFonts w:asciiTheme="majorHAnsi" w:eastAsiaTheme="majorHAnsi" w:hAnsiTheme="majorHAnsi" w:hint="eastAsia"/>
@@ -710,14 +712,18 @@
         </w:rPr>
         <w:t xml:space="preserve">국가별 </w:t>
       </w:r>
-      <w:proofErr w:type="gramStart"/>
       <w:r>
         <w:rPr>
           <w:rFonts w:asciiTheme="majorHAnsi" w:eastAsiaTheme="majorHAnsi" w:hAnsiTheme="majorHAnsi" w:hint="eastAsia"/>
         </w:rPr>
-        <w:t>규정 :</w:t>
-      </w:r>
-      <w:proofErr w:type="gramEnd"/>
+        <w:t>규정</w:t>
+      </w:r>
+      <w:r>
+        <w:rPr>
+          <w:rFonts w:asciiTheme="majorHAnsi" w:eastAsiaTheme="majorHAnsi" w:hAnsiTheme="majorHAnsi"/>
+        </w:rPr>
+        <w:t>:</w:t>
+      </w:r>
       <w:r>
         <w:rPr>
           <w:rFonts w:asciiTheme="majorHAnsi" w:eastAsiaTheme="majorHAnsi" w:hAnsiTheme="majorHAnsi" w:hint="eastAsia"/>
@@ -910,21 +916,7 @@
         <w:rPr>
           <w:rFonts w:asciiTheme="majorHAnsi" w:eastAsiaTheme="majorHAnsi" w:hAnsiTheme="majorHAnsi" w:hint="eastAsia"/>
         </w:rPr>
-        <w:t xml:space="preserve">[Eu.Doc.7_A1]: Eu.Doc.7의 부록 A1로, EULYNX 시스템 </w:t>
-      </w:r>
-      <w:proofErr w:type="spellStart"/>
-      <w:r>
-        <w:rPr>
-          <w:rFonts w:asciiTheme="majorHAnsi" w:eastAsiaTheme="majorHAnsi" w:hAnsiTheme="majorHAnsi" w:hint="eastAsia"/>
-        </w:rPr>
-        <w:t>아키텍쳐를</w:t>
-      </w:r>
-      <w:proofErr w:type="spellEnd"/>
-      <w:r>
-        <w:rPr>
-          <w:rFonts w:asciiTheme="majorHAnsi" w:eastAsiaTheme="majorHAnsi" w:hAnsiTheme="majorHAnsi" w:hint="eastAsia"/>
-        </w:rPr>
-        <w:t xml:space="preserve"> 상세히 설명합니다.</w:t>
+        <w:t>[Eu.Doc.7_A1]: Eu.Doc.7의 부록 A1로, EULYNX 시스템 아키텍쳐를 상세히 설명합니다.</w:t>
       </w:r>
     </w:p>
     <w:p>
@@ -1189,7 +1181,6 @@
         </w:rPr>
         <w:t>Req</w:t>
       </w:r>
-      <w:proofErr w:type="gramStart"/>
       <w:r>
         <w:rPr>
           <w:rFonts w:asciiTheme="majorHAnsi" w:eastAsiaTheme="majorHAnsi" w:hAnsiTheme="majorHAnsi"/>
@@ -1200,14 +1191,7 @@
         <w:rPr>
           <w:rFonts w:asciiTheme="majorHAnsi" w:eastAsiaTheme="majorHAnsi" w:hAnsiTheme="majorHAnsi" w:hint="eastAsia"/>
         </w:rPr>
-        <w:t xml:space="preserve"> :</w:t>
-      </w:r>
-      <w:proofErr w:type="gramEnd"/>
-      <w:r>
-        <w:rPr>
-          <w:rFonts w:asciiTheme="majorHAnsi" w:eastAsiaTheme="majorHAnsi" w:hAnsiTheme="majorHAnsi" w:hint="eastAsia"/>
-        </w:rPr>
-        <w:t xml:space="preserve"> [필수] 반드시 준수애야 하는 강제적인 요구사항</w:t>
+        <w:t>: [필수] 반드시 준수애야 하는 강제적인 요구사항</w:t>
       </w:r>
     </w:p>
     <w:p>
@@ -1233,7 +1217,6 @@
         </w:rPr>
         <w:t>Info</w:t>
       </w:r>
-      <w:proofErr w:type="gramStart"/>
       <w:r>
         <w:rPr>
           <w:rFonts w:asciiTheme="majorHAnsi" w:eastAsiaTheme="majorHAnsi" w:hAnsiTheme="majorHAnsi"/>
@@ -1244,14 +1227,7 @@
         <w:rPr>
           <w:rFonts w:asciiTheme="majorHAnsi" w:eastAsiaTheme="majorHAnsi" w:hAnsiTheme="majorHAnsi" w:hint="eastAsia"/>
         </w:rPr>
-        <w:t xml:space="preserve"> :</w:t>
-      </w:r>
-      <w:proofErr w:type="gramEnd"/>
-      <w:r>
-        <w:rPr>
-          <w:rFonts w:asciiTheme="majorHAnsi" w:eastAsiaTheme="majorHAnsi" w:hAnsiTheme="majorHAnsi" w:hint="eastAsia"/>
-        </w:rPr>
-        <w:t xml:space="preserve"> [참고] 스펙의 이해를 돕기 위한 추가 설명이며 새로운 요구사항은 아님</w:t>
+        <w:t>: [참고] 스펙의 이해를 돕기 위한 추가 설명이며 새로운 요구사항은 아님</w:t>
       </w:r>
     </w:p>
     <w:p>
@@ -1277,7 +1253,6 @@
         </w:rPr>
         <w:t>Head</w:t>
       </w:r>
-      <w:proofErr w:type="gramStart"/>
       <w:r>
         <w:rPr>
           <w:rFonts w:asciiTheme="majorHAnsi" w:eastAsiaTheme="majorHAnsi" w:hAnsiTheme="majorHAnsi"/>
@@ -1294,14 +1269,13 @@
         <w:rPr>
           <w:rFonts w:asciiTheme="majorHAnsi" w:eastAsiaTheme="majorHAnsi" w:hAnsiTheme="majorHAnsi" w:hint="eastAsia"/>
         </w:rPr>
-        <w:t>챕터</w:t>
-      </w:r>
-      <w:proofErr w:type="gramEnd"/>
+        <w:t xml:space="preserve"> </w:t>
+      </w:r>
       <w:r>
         <w:rPr>
           <w:rFonts w:asciiTheme="majorHAnsi" w:eastAsiaTheme="majorHAnsi" w:hAnsiTheme="majorHAnsi" w:hint="eastAsia"/>
         </w:rPr>
-        <w:t xml:space="preserve"> 제목</w:t>
+        <w:t>챕터 제목</w:t>
       </w:r>
     </w:p>
     <w:p>
@@ -2610,27 +2584,7 @@
           <w:sz w:val="24"/>
           <w14:ligatures w14:val="none"/>
         </w:rPr>
-        <w:t xml:space="preserve">전자 연동 시스템 subsystem </w:t>
-      </w:r>
-      <w:proofErr w:type="gramStart"/>
-      <w:r>
-        <w:rPr>
-          <w:rFonts w:asciiTheme="majorHAnsi" w:eastAsiaTheme="majorHAnsi" w:hAnsiTheme="majorHAnsi" w:cs="굴림" w:hint="eastAsia"/>
-          <w:kern w:val="0"/>
-          <w:sz w:val="24"/>
-          <w14:ligatures w14:val="none"/>
-        </w:rPr>
-        <w:t>설명 :</w:t>
-      </w:r>
-      <w:proofErr w:type="gramEnd"/>
-      <w:r>
-        <w:rPr>
-          <w:rFonts w:asciiTheme="majorHAnsi" w:eastAsiaTheme="majorHAnsi" w:hAnsiTheme="majorHAnsi" w:cs="굴림" w:hint="eastAsia"/>
-          <w:kern w:val="0"/>
-          <w:sz w:val="24"/>
-          <w14:ligatures w14:val="none"/>
-        </w:rPr>
-        <w:t xml:space="preserve"> </w:t>
+        <w:t xml:space="preserve">전자 연동 시스템 subsystem 설명: </w:t>
       </w:r>
     </w:p>
     <w:p>
@@ -3141,47 +3095,7 @@
           <w:sz w:val="24"/>
           <w14:ligatures w14:val="none"/>
         </w:rPr>
-        <w:t xml:space="preserve">중앙 </w:t>
-      </w:r>
-      <w:proofErr w:type="spellStart"/>
-      <w:r>
-        <w:rPr>
-          <w:rFonts w:asciiTheme="majorHAnsi" w:eastAsiaTheme="majorHAnsi" w:hAnsiTheme="majorHAnsi" w:cs="굴림"/>
-          <w:kern w:val="0"/>
-          <w:sz w:val="24"/>
-          <w14:ligatures w14:val="none"/>
-        </w:rPr>
-        <w:t>집중식</w:t>
-      </w:r>
-      <w:proofErr w:type="spellEnd"/>
-      <w:r>
-        <w:rPr>
-          <w:rFonts w:asciiTheme="majorHAnsi" w:eastAsiaTheme="majorHAnsi" w:hAnsiTheme="majorHAnsi" w:cs="굴림"/>
-          <w:kern w:val="0"/>
-          <w:sz w:val="24"/>
-          <w14:ligatures w14:val="none"/>
-        </w:rPr>
-        <w:t xml:space="preserve"> ETCS L1 제어기 (</w:t>
-      </w:r>
-      <w:proofErr w:type="spellStart"/>
-      <w:r>
-        <w:rPr>
-          <w:rFonts w:asciiTheme="majorHAnsi" w:eastAsiaTheme="majorHAnsi" w:hAnsiTheme="majorHAnsi" w:cs="굴림"/>
-          <w:kern w:val="0"/>
-          <w:sz w:val="24"/>
-          <w14:ligatures w14:val="none"/>
-        </w:rPr>
-        <w:t>Centralised</w:t>
-      </w:r>
-      <w:proofErr w:type="spellEnd"/>
-      <w:r>
-        <w:rPr>
-          <w:rFonts w:asciiTheme="majorHAnsi" w:eastAsiaTheme="majorHAnsi" w:hAnsiTheme="majorHAnsi" w:cs="굴림"/>
-          <w:kern w:val="0"/>
-          <w:sz w:val="24"/>
-          <w14:ligatures w14:val="none"/>
-        </w:rPr>
-        <w:t xml:space="preserve"> ETCS L1 Controller)</w:t>
+        <w:t>중앙 집중식 ETCS L1 제어기 (Centralised ETCS L1 Controller)</w:t>
       </w:r>
     </w:p>
     <w:p>
@@ -3309,27 +3223,7 @@
           <w:sz w:val="24"/>
           <w14:ligatures w14:val="none"/>
         </w:rPr>
-        <w:t xml:space="preserve">전자 연동 장치 서브시스템의 </w:t>
-      </w:r>
-      <w:proofErr w:type="gramStart"/>
-      <w:r>
-        <w:rPr>
-          <w:rFonts w:asciiTheme="majorHAnsi" w:eastAsiaTheme="majorHAnsi" w:hAnsiTheme="majorHAnsi" w:cs="굴림" w:hint="eastAsia"/>
-          <w:kern w:val="0"/>
-          <w:sz w:val="24"/>
-          <w14:ligatures w14:val="none"/>
-        </w:rPr>
-        <w:t>기능 :</w:t>
-      </w:r>
-      <w:proofErr w:type="gramEnd"/>
-      <w:r>
-        <w:rPr>
-          <w:rFonts w:asciiTheme="majorHAnsi" w:eastAsiaTheme="majorHAnsi" w:hAnsiTheme="majorHAnsi" w:cs="굴림" w:hint="eastAsia"/>
-          <w:kern w:val="0"/>
-          <w:sz w:val="24"/>
-          <w14:ligatures w14:val="none"/>
-        </w:rPr>
-        <w:t xml:space="preserve"> </w:t>
+        <w:t xml:space="preserve">전자 연동 장치 서브시스템의 기능: </w:t>
       </w:r>
       <w:r>
         <w:rPr>
@@ -3483,27 +3377,7 @@
           <w:sz w:val="24"/>
           <w14:ligatures w14:val="none"/>
         </w:rPr>
-        <w:t xml:space="preserve">전자 연동 장치의 </w:t>
-      </w:r>
-      <w:proofErr w:type="spellStart"/>
-      <w:r>
-        <w:rPr>
-          <w:rFonts w:asciiTheme="majorHAnsi" w:eastAsiaTheme="majorHAnsi" w:hAnsiTheme="majorHAnsi" w:cs="굴림"/>
-          <w:kern w:val="0"/>
-          <w:sz w:val="24"/>
-          <w14:ligatures w14:val="none"/>
-        </w:rPr>
-        <w:t>장치별</w:t>
-      </w:r>
-      <w:proofErr w:type="spellEnd"/>
-      <w:r>
-        <w:rPr>
-          <w:rFonts w:asciiTheme="majorHAnsi" w:eastAsiaTheme="majorHAnsi" w:hAnsiTheme="majorHAnsi" w:cs="굴림"/>
-          <w:kern w:val="0"/>
-          <w:sz w:val="24"/>
-          <w14:ligatures w14:val="none"/>
-        </w:rPr>
-        <w:t xml:space="preserve"> 데이터 및 소프트웨어 업데이트</w:t>
+        <w:t>전자 연동 장치의 장치별 데이터 및 소프트웨어 업데이트</w:t>
       </w:r>
     </w:p>
     <w:p>
@@ -3616,7 +3490,6 @@
         </w:rPr>
         <w:t xml:space="preserve">광신호기 서브시스템 제어 및 모니터링 </w:t>
       </w:r>
-      <w:proofErr w:type="gramStart"/>
       <w:r>
         <w:rPr>
           <w:rFonts w:asciiTheme="majorHAnsi" w:eastAsiaTheme="majorHAnsi" w:hAnsiTheme="majorHAnsi" w:cs="굴림" w:hint="eastAsia"/>
@@ -3624,9 +3497,17 @@
           <w:sz w:val="24"/>
           <w14:ligatures w14:val="none"/>
         </w:rPr>
-        <w:t>기능 :</w:t>
-      </w:r>
-      <w:proofErr w:type="gramEnd"/>
+        <w:t>기능</w:t>
+      </w:r>
+      <w:r>
+        <w:rPr>
+          <w:rFonts w:asciiTheme="majorHAnsi" w:eastAsiaTheme="majorHAnsi" w:hAnsiTheme="majorHAnsi" w:cs="굴림"/>
+          <w:kern w:val="0"/>
+          <w:sz w:val="24"/>
+          <w14:ligatures w14:val="none"/>
+        </w:rPr>
+        <w:t>:</w:t>
+      </w:r>
       <w:r>
         <w:rPr>
           <w:rFonts w:asciiTheme="majorHAnsi" w:eastAsiaTheme="majorHAnsi" w:hAnsiTheme="majorHAnsi" w:cs="굴림" w:hint="eastAsia"/>
@@ -3719,10 +3600,9 @@
         </w:rPr>
         <w:t xml:space="preserve">분기기(Point) 하위 시스템 제어 및 모니터링 </w:t>
       </w:r>
-      <w:proofErr w:type="gramStart"/>
-      <w:r>
-        <w:rPr>
-          <w:rFonts w:asciiTheme="majorHAnsi" w:eastAsiaTheme="majorHAnsi" w:hAnsiTheme="majorHAnsi" w:cs="굴림"/>
+      <w:r>
+        <w:rPr>
+          <w:rFonts w:asciiTheme="majorHAnsi" w:eastAsiaTheme="majorHAnsi" w:hAnsiTheme="majorHAnsi" w:cs="굴림" w:hint="eastAsia"/>
           <w:kern w:val="0"/>
           <w:sz w:val="24"/>
           <w14:ligatures w14:val="none"/>
@@ -3731,14 +3611,13 @@
       </w:r>
       <w:r>
         <w:rPr>
-          <w:rFonts w:asciiTheme="majorHAnsi" w:eastAsiaTheme="majorHAnsi" w:hAnsiTheme="majorHAnsi" w:cs="굴림" w:hint="eastAsia"/>
-          <w:kern w:val="0"/>
-          <w:sz w:val="24"/>
-          <w14:ligatures w14:val="none"/>
-        </w:rPr>
-        <w:t xml:space="preserve"> :</w:t>
-      </w:r>
-      <w:proofErr w:type="gramEnd"/>
+          <w:rFonts w:asciiTheme="majorHAnsi" w:eastAsiaTheme="majorHAnsi" w:hAnsiTheme="majorHAnsi" w:cs="굴림"/>
+          <w:kern w:val="0"/>
+          <w:sz w:val="24"/>
+          <w14:ligatures w14:val="none"/>
+        </w:rPr>
+        <w:t>:</w:t>
+      </w:r>
       <w:r>
         <w:rPr>
           <w:rFonts w:asciiTheme="majorHAnsi" w:eastAsiaTheme="majorHAnsi" w:hAnsiTheme="majorHAnsi" w:cs="굴림" w:hint="eastAsia"/>
@@ -4521,47 +4400,7 @@
           <w:sz w:val="24"/>
           <w14:ligatures w14:val="none"/>
         </w:rPr>
-        <w:t xml:space="preserve">중앙 </w:t>
-      </w:r>
-      <w:proofErr w:type="spellStart"/>
-      <w:r>
-        <w:rPr>
-          <w:rFonts w:asciiTheme="majorHAnsi" w:eastAsiaTheme="majorHAnsi" w:hAnsiTheme="majorHAnsi" w:cs="굴림"/>
-          <w:kern w:val="0"/>
-          <w:sz w:val="24"/>
-          <w14:ligatures w14:val="none"/>
-        </w:rPr>
-        <w:t>집중식</w:t>
-      </w:r>
-      <w:proofErr w:type="spellEnd"/>
-      <w:r>
-        <w:rPr>
-          <w:rFonts w:asciiTheme="majorHAnsi" w:eastAsiaTheme="majorHAnsi" w:hAnsiTheme="majorHAnsi" w:cs="굴림"/>
-          <w:kern w:val="0"/>
-          <w:sz w:val="24"/>
-          <w14:ligatures w14:val="none"/>
-        </w:rPr>
-        <w:t xml:space="preserve"> ETCS L1 제어기(</w:t>
-      </w:r>
-      <w:proofErr w:type="spellStart"/>
-      <w:r>
-        <w:rPr>
-          <w:rFonts w:asciiTheme="majorHAnsi" w:eastAsiaTheme="majorHAnsi" w:hAnsiTheme="majorHAnsi" w:cs="굴림"/>
-          <w:kern w:val="0"/>
-          <w:sz w:val="24"/>
-          <w14:ligatures w14:val="none"/>
-        </w:rPr>
-        <w:t>Centralised</w:t>
-      </w:r>
-      <w:proofErr w:type="spellEnd"/>
-      <w:r>
-        <w:rPr>
-          <w:rFonts w:asciiTheme="majorHAnsi" w:eastAsiaTheme="majorHAnsi" w:hAnsiTheme="majorHAnsi" w:cs="굴림"/>
-          <w:kern w:val="0"/>
-          <w:sz w:val="24"/>
-          <w14:ligatures w14:val="none"/>
-        </w:rPr>
-        <w:t xml:space="preserve"> ETCS L1 Controller)와의 연결:</w:t>
+        <w:t>중앙 집중식 ETCS L1 제어기(Centralised ETCS L1 Controller)와의 연결:</w:t>
       </w:r>
     </w:p>
     <w:p>
@@ -5011,45 +4850,14 @@
           <w14:ligatures w14:val="none"/>
         </w:rPr>
       </w:pPr>
-      <w:proofErr w:type="spellStart"/>
-      <w:r>
-        <w:rPr>
-          <w:rFonts w:asciiTheme="majorHAnsi" w:eastAsiaTheme="majorHAnsi" w:hAnsiTheme="majorHAnsi" w:cs="굴림"/>
-          <w:kern w:val="0"/>
-          <w:sz w:val="24"/>
-          <w14:ligatures w14:val="none"/>
-        </w:rPr>
-        <w:t>유로발리즈</w:t>
-      </w:r>
-      <w:proofErr w:type="spellEnd"/>
-      <w:r>
-        <w:rPr>
-          <w:rFonts w:asciiTheme="majorHAnsi" w:eastAsiaTheme="majorHAnsi" w:hAnsiTheme="majorHAnsi" w:cs="굴림"/>
-          <w:kern w:val="0"/>
-          <w:sz w:val="24"/>
-          <w14:ligatures w14:val="none"/>
-        </w:rPr>
-        <w:t>(</w:t>
-      </w:r>
-      <w:proofErr w:type="spellStart"/>
-      <w:r>
-        <w:rPr>
-          <w:rFonts w:asciiTheme="majorHAnsi" w:eastAsiaTheme="majorHAnsi" w:hAnsiTheme="majorHAnsi" w:cs="굴림"/>
-          <w:kern w:val="0"/>
-          <w:sz w:val="24"/>
-          <w14:ligatures w14:val="none"/>
-        </w:rPr>
-        <w:t>Eurobalise</w:t>
-      </w:r>
-      <w:proofErr w:type="spellEnd"/>
-      <w:r>
-        <w:rPr>
-          <w:rFonts w:asciiTheme="majorHAnsi" w:eastAsiaTheme="majorHAnsi" w:hAnsiTheme="majorHAnsi" w:cs="굴림"/>
-          <w:kern w:val="0"/>
-          <w:sz w:val="24"/>
-          <w14:ligatures w14:val="none"/>
-        </w:rPr>
-        <w:t>)</w:t>
+      <w:r>
+        <w:rPr>
+          <w:rFonts w:asciiTheme="majorHAnsi" w:eastAsiaTheme="majorHAnsi" w:hAnsiTheme="majorHAnsi" w:cs="굴림"/>
+          <w:kern w:val="0"/>
+          <w:sz w:val="24"/>
+          <w14:ligatures w14:val="none"/>
+        </w:rPr>
+        <w:t>유로발리즈(Eurobalise)</w:t>
       </w:r>
     </w:p>
     <w:p>
@@ -5249,10 +5057,9 @@
         </w:rPr>
         <w:t xml:space="preserve">광신호기 하위 시스템 </w:t>
       </w:r>
-      <w:proofErr w:type="gramStart"/>
-      <w:r>
-        <w:rPr>
-          <w:rFonts w:asciiTheme="majorHAnsi" w:eastAsiaTheme="majorHAnsi" w:hAnsiTheme="majorHAnsi" w:cs="굴림"/>
+      <w:r>
+        <w:rPr>
+          <w:rFonts w:asciiTheme="majorHAnsi" w:eastAsiaTheme="majorHAnsi" w:hAnsiTheme="majorHAnsi" w:cs="굴림" w:hint="eastAsia"/>
           <w:kern w:val="0"/>
           <w:sz w:val="24"/>
           <w14:ligatures w14:val="none"/>
@@ -5261,21 +5068,20 @@
       </w:r>
       <w:r>
         <w:rPr>
+          <w:rFonts w:asciiTheme="majorHAnsi" w:eastAsiaTheme="majorHAnsi" w:hAnsiTheme="majorHAnsi" w:cs="굴림"/>
+          <w:kern w:val="0"/>
+          <w:sz w:val="24"/>
+          <w14:ligatures w14:val="none"/>
+        </w:rPr>
+        <w:t>:</w:t>
+      </w:r>
+      <w:r>
+        <w:rPr>
           <w:rFonts w:asciiTheme="majorHAnsi" w:eastAsiaTheme="majorHAnsi" w:hAnsiTheme="majorHAnsi" w:cs="굴림" w:hint="eastAsia"/>
           <w:kern w:val="0"/>
           <w:sz w:val="24"/>
           <w14:ligatures w14:val="none"/>
         </w:rPr>
-        <w:t xml:space="preserve"> :</w:t>
-      </w:r>
-      <w:proofErr w:type="gramEnd"/>
-      <w:r>
-        <w:rPr>
-          <w:rFonts w:asciiTheme="majorHAnsi" w:eastAsiaTheme="majorHAnsi" w:hAnsiTheme="majorHAnsi" w:cs="굴림" w:hint="eastAsia"/>
-          <w:kern w:val="0"/>
-          <w:sz w:val="24"/>
-          <w14:ligatures w14:val="none"/>
-        </w:rPr>
         <w:t xml:space="preserve"> </w:t>
       </w:r>
       <w:r>
@@ -5360,19 +5166,8 @@
           <w:sz w:val="24"/>
           <w14:ligatures w14:val="none"/>
         </w:rPr>
-        <w:t xml:space="preserve">신호 표시 </w:t>
-      </w:r>
-      <w:proofErr w:type="spellStart"/>
-      <w:r>
-        <w:rPr>
-          <w:rFonts w:asciiTheme="majorHAnsi" w:eastAsiaTheme="majorHAnsi" w:hAnsiTheme="majorHAnsi" w:cs="굴림"/>
-          <w:kern w:val="0"/>
-          <w:sz w:val="24"/>
-          <w14:ligatures w14:val="none"/>
-        </w:rPr>
-        <w:t>표시</w:t>
-      </w:r>
-      <w:proofErr w:type="spellEnd"/>
+        <w:t>신호 표시 표시</w:t>
+      </w:r>
     </w:p>
     <w:p>
       <w:pPr>
@@ -5414,25 +5209,14 @@
           <w14:ligatures w14:val="none"/>
         </w:rPr>
       </w:pPr>
-      <w:proofErr w:type="spellStart"/>
-      <w:r>
-        <w:rPr>
-          <w:rFonts w:asciiTheme="majorHAnsi" w:eastAsiaTheme="majorHAnsi" w:hAnsiTheme="majorHAnsi" w:cs="굴림"/>
-          <w:kern w:val="0"/>
-          <w:sz w:val="24"/>
-          <w14:ligatures w14:val="none"/>
-        </w:rPr>
-        <w:t>유로발리즈</w:t>
-      </w:r>
-      <w:proofErr w:type="spellEnd"/>
-      <w:r>
-        <w:rPr>
-          <w:rFonts w:asciiTheme="majorHAnsi" w:eastAsiaTheme="majorHAnsi" w:hAnsiTheme="majorHAnsi" w:cs="굴림"/>
-          <w:kern w:val="0"/>
-          <w:sz w:val="24"/>
-          <w14:ligatures w14:val="none"/>
-        </w:rPr>
-        <w:t xml:space="preserve"> 제어</w:t>
+      <w:r>
+        <w:rPr>
+          <w:rFonts w:asciiTheme="majorHAnsi" w:eastAsiaTheme="majorHAnsi" w:hAnsiTheme="majorHAnsi" w:cs="굴림"/>
+          <w:kern w:val="0"/>
+          <w:sz w:val="24"/>
+          <w14:ligatures w14:val="none"/>
+        </w:rPr>
+        <w:t>유로발리즈 제어</w:t>
       </w:r>
     </w:p>
     <w:p>
@@ -5532,27 +5316,7 @@
           <w:sz w:val="24"/>
           <w14:ligatures w14:val="none"/>
         </w:rPr>
-        <w:t xml:space="preserve">광신호기 하위 시스템의 </w:t>
-      </w:r>
-      <w:proofErr w:type="spellStart"/>
-      <w:r>
-        <w:rPr>
-          <w:rFonts w:asciiTheme="majorHAnsi" w:eastAsiaTheme="majorHAnsi" w:hAnsiTheme="majorHAnsi" w:cs="굴림"/>
-          <w:kern w:val="0"/>
-          <w:sz w:val="24"/>
-          <w14:ligatures w14:val="none"/>
-        </w:rPr>
-        <w:t>장치별</w:t>
-      </w:r>
-      <w:proofErr w:type="spellEnd"/>
-      <w:r>
-        <w:rPr>
-          <w:rFonts w:asciiTheme="majorHAnsi" w:eastAsiaTheme="majorHAnsi" w:hAnsiTheme="majorHAnsi" w:cs="굴림"/>
-          <w:kern w:val="0"/>
-          <w:sz w:val="24"/>
-          <w14:ligatures w14:val="none"/>
-        </w:rPr>
-        <w:t xml:space="preserve"> 데이터 및 소프트웨어 업데이트</w:t>
+        <w:t>광신호기 하위 시스템의 장치별 데이터 및 소프트웨어 업데이트</w:t>
       </w:r>
     </w:p>
     <w:p>
@@ -6067,25 +5831,14 @@
           <w14:ligatures w14:val="none"/>
         </w:rPr>
       </w:pPr>
-      <w:proofErr w:type="spellStart"/>
-      <w:r>
-        <w:rPr>
-          <w:rFonts w:asciiTheme="majorHAnsi" w:eastAsiaTheme="majorHAnsi" w:hAnsiTheme="majorHAnsi" w:cs="굴림"/>
-          <w:kern w:val="0"/>
-          <w:sz w:val="24"/>
-          <w14:ligatures w14:val="none"/>
-        </w:rPr>
-        <w:t>장치별</w:t>
-      </w:r>
-      <w:proofErr w:type="spellEnd"/>
-      <w:r>
-        <w:rPr>
-          <w:rFonts w:asciiTheme="majorHAnsi" w:eastAsiaTheme="majorHAnsi" w:hAnsiTheme="majorHAnsi" w:cs="굴림"/>
-          <w:kern w:val="0"/>
-          <w:sz w:val="24"/>
-          <w14:ligatures w14:val="none"/>
-        </w:rPr>
-        <w:t xml:space="preserve"> 데이터 및 소프트웨어 업데이트</w:t>
+      <w:r>
+        <w:rPr>
+          <w:rFonts w:asciiTheme="majorHAnsi" w:eastAsiaTheme="majorHAnsi" w:hAnsiTheme="majorHAnsi" w:cs="굴림"/>
+          <w:kern w:val="0"/>
+          <w:sz w:val="24"/>
+          <w14:ligatures w14:val="none"/>
+        </w:rPr>
+        <w:t>장치별 데이터 및 소프트웨어 업데이트</w:t>
       </w:r>
     </w:p>
     <w:p>
@@ -6550,25 +6303,14 @@
           <w14:ligatures w14:val="none"/>
         </w:rPr>
       </w:pPr>
-      <w:proofErr w:type="spellStart"/>
-      <w:r>
-        <w:rPr>
-          <w:rFonts w:asciiTheme="majorHAnsi" w:eastAsiaTheme="majorHAnsi" w:hAnsiTheme="majorHAnsi" w:cs="굴림"/>
-          <w:kern w:val="0"/>
-          <w:sz w:val="24"/>
-          <w14:ligatures w14:val="none"/>
-        </w:rPr>
-        <w:t>장치별</w:t>
-      </w:r>
-      <w:proofErr w:type="spellEnd"/>
-      <w:r>
-        <w:rPr>
-          <w:rFonts w:asciiTheme="majorHAnsi" w:eastAsiaTheme="majorHAnsi" w:hAnsiTheme="majorHAnsi" w:cs="굴림"/>
-          <w:kern w:val="0"/>
-          <w:sz w:val="24"/>
-          <w14:ligatures w14:val="none"/>
-        </w:rPr>
-        <w:t xml:space="preserve"> 데이터 및 소프트웨어 업데이트</w:t>
+      <w:r>
+        <w:rPr>
+          <w:rFonts w:asciiTheme="majorHAnsi" w:eastAsiaTheme="majorHAnsi" w:hAnsiTheme="majorHAnsi" w:cs="굴림"/>
+          <w:kern w:val="0"/>
+          <w:sz w:val="24"/>
+          <w14:ligatures w14:val="none"/>
+        </w:rPr>
+        <w:t>장치별 데이터 및 소프트웨어 업데이트</w:t>
       </w:r>
     </w:p>
     <w:p>
@@ -7646,25 +7388,14 @@
           <w14:ligatures w14:val="none"/>
         </w:rPr>
       </w:pPr>
-      <w:proofErr w:type="spellStart"/>
-      <w:r>
-        <w:rPr>
-          <w:rFonts w:asciiTheme="majorHAnsi" w:eastAsiaTheme="majorHAnsi" w:hAnsiTheme="majorHAnsi" w:cs="굴림"/>
-          <w:kern w:val="0"/>
-          <w:sz w:val="24"/>
-          <w14:ligatures w14:val="none"/>
-        </w:rPr>
-        <w:t>장치별</w:t>
-      </w:r>
-      <w:proofErr w:type="spellEnd"/>
-      <w:r>
-        <w:rPr>
-          <w:rFonts w:asciiTheme="majorHAnsi" w:eastAsiaTheme="majorHAnsi" w:hAnsiTheme="majorHAnsi" w:cs="굴림"/>
-          <w:kern w:val="0"/>
-          <w:sz w:val="24"/>
-          <w14:ligatures w14:val="none"/>
-        </w:rPr>
-        <w:t xml:space="preserve"> 데이터 및 소프트웨어 업데이트</w:t>
+      <w:r>
+        <w:rPr>
+          <w:rFonts w:asciiTheme="majorHAnsi" w:eastAsiaTheme="majorHAnsi" w:hAnsiTheme="majorHAnsi" w:cs="굴림"/>
+          <w:kern w:val="0"/>
+          <w:sz w:val="24"/>
+          <w14:ligatures w14:val="none"/>
+        </w:rPr>
+        <w:t>장치별 데이터 및 소프트웨어 업데이트</w:t>
       </w:r>
     </w:p>
     <w:p>
@@ -8011,27 +7742,7 @@
           <w:sz w:val="24"/>
           <w14:ligatures w14:val="none"/>
         </w:rPr>
-        <w:t xml:space="preserve">연결 시스템의 </w:t>
-      </w:r>
-      <w:proofErr w:type="spellStart"/>
-      <w:r>
-        <w:rPr>
-          <w:rFonts w:asciiTheme="majorHAnsi" w:eastAsiaTheme="majorHAnsi" w:hAnsiTheme="majorHAnsi" w:cs="굴림"/>
-          <w:kern w:val="0"/>
-          <w:sz w:val="24"/>
-          <w14:ligatures w14:val="none"/>
-        </w:rPr>
-        <w:t>장치별</w:t>
-      </w:r>
-      <w:proofErr w:type="spellEnd"/>
-      <w:r>
-        <w:rPr>
-          <w:rFonts w:asciiTheme="majorHAnsi" w:eastAsiaTheme="majorHAnsi" w:hAnsiTheme="majorHAnsi" w:cs="굴림"/>
-          <w:kern w:val="0"/>
-          <w:sz w:val="24"/>
-          <w14:ligatures w14:val="none"/>
-        </w:rPr>
-        <w:t xml:space="preserve"> 데이터 및 소프트웨어 업데이트</w:t>
+        <w:t>연결 시스템의 장치별 데이터 및 소프트웨어 업데이트</w:t>
       </w:r>
     </w:p>
     <w:p>
@@ -8232,10 +7943,9 @@
         </w:rPr>
         <w:t xml:space="preserve">시스템 </w:t>
       </w:r>
-      <w:proofErr w:type="gramStart"/>
-      <w:r>
-        <w:rPr>
-          <w:rFonts w:asciiTheme="majorHAnsi" w:eastAsiaTheme="majorHAnsi" w:hAnsiTheme="majorHAnsi" w:cs="굴림"/>
+      <w:r>
+        <w:rPr>
+          <w:rFonts w:asciiTheme="majorHAnsi" w:eastAsiaTheme="majorHAnsi" w:hAnsiTheme="majorHAnsi" w:cs="굴림" w:hint="eastAsia"/>
           <w:kern w:val="0"/>
           <w:sz w:val="24"/>
           <w14:ligatures w14:val="none"/>
@@ -8244,14 +7954,13 @@
       </w:r>
       <w:r>
         <w:rPr>
-          <w:rFonts w:asciiTheme="majorHAnsi" w:eastAsiaTheme="majorHAnsi" w:hAnsiTheme="majorHAnsi" w:cs="굴림" w:hint="eastAsia"/>
-          <w:kern w:val="0"/>
-          <w:sz w:val="24"/>
-          <w14:ligatures w14:val="none"/>
-        </w:rPr>
-        <w:t xml:space="preserve"> :</w:t>
-      </w:r>
-      <w:proofErr w:type="gramEnd"/>
+          <w:rFonts w:asciiTheme="majorHAnsi" w:eastAsiaTheme="majorHAnsi" w:hAnsiTheme="majorHAnsi" w:cs="굴림"/>
+          <w:kern w:val="0"/>
+          <w:sz w:val="24"/>
+          <w14:ligatures w14:val="none"/>
+        </w:rPr>
+        <w:t>:</w:t>
+      </w:r>
       <w:r>
         <w:rPr>
           <w:rFonts w:asciiTheme="majorHAnsi" w:eastAsiaTheme="majorHAnsi" w:hAnsiTheme="majorHAnsi" w:cs="굴림" w:hint="eastAsia"/>
@@ -8623,10 +8332,9 @@
         </w:rPr>
         <w:t xml:space="preserve">시스템 </w:t>
       </w:r>
-      <w:proofErr w:type="gramStart"/>
-      <w:r>
-        <w:rPr>
-          <w:rFonts w:asciiTheme="majorHAnsi" w:eastAsiaTheme="majorHAnsi" w:hAnsiTheme="majorHAnsi" w:cs="굴림"/>
+      <w:r>
+        <w:rPr>
+          <w:rFonts w:asciiTheme="majorHAnsi" w:eastAsiaTheme="majorHAnsi" w:hAnsiTheme="majorHAnsi" w:cs="굴림" w:hint="eastAsia"/>
           <w:kern w:val="0"/>
           <w:sz w:val="24"/>
           <w14:ligatures w14:val="none"/>
@@ -8635,14 +8343,248 @@
       </w:r>
       <w:r>
         <w:rPr>
+          <w:rFonts w:asciiTheme="majorHAnsi" w:eastAsiaTheme="majorHAnsi" w:hAnsiTheme="majorHAnsi" w:cs="굴림"/>
+          <w:kern w:val="0"/>
+          <w:sz w:val="24"/>
+          <w14:ligatures w14:val="none"/>
+        </w:rPr>
+        <w:t>:</w:t>
+      </w:r>
+      <w:r>
+        <w:rPr>
           <w:rFonts w:asciiTheme="majorHAnsi" w:eastAsiaTheme="majorHAnsi" w:hAnsiTheme="majorHAnsi" w:cs="굴림" w:hint="eastAsia"/>
           <w:kern w:val="0"/>
           <w:sz w:val="24"/>
           <w14:ligatures w14:val="none"/>
         </w:rPr>
-        <w:t xml:space="preserve"> :</w:t>
-      </w:r>
-      <w:proofErr w:type="gramEnd"/>
+        <w:t xml:space="preserve"> </w:t>
+      </w:r>
+      <w:r>
+        <w:rPr>
+          <w:rFonts w:asciiTheme="majorHAnsi" w:eastAsiaTheme="majorHAnsi" w:hAnsiTheme="majorHAnsi" w:cs="굴림"/>
+          <w:kern w:val="0"/>
+          <w:sz w:val="24"/>
+          <w14:ligatures w14:val="none"/>
+        </w:rPr>
+        <w:t>통신 시스템은 프로세스 데이터 인터페이스, 유지보수 인터페이스, 진단 인터페이스를 통해 교환되는 정보의 전송을 보장합니다.</w:t>
+      </w:r>
+    </w:p>
+    <w:p>
+      <w:pPr>
+        <w:pStyle w:val="a6"/>
+        <w:numPr>
+          <w:ilvl w:val="2"/>
+          <w:numId w:val="3"/>
+        </w:numPr>
+        <w:rPr>
+          <w:rFonts w:asciiTheme="majorHAnsi" w:eastAsiaTheme="majorHAnsi" w:hAnsiTheme="majorHAnsi" w:cs="굴림"/>
+          <w:kern w:val="0"/>
+          <w:sz w:val="24"/>
+          <w14:ligatures w14:val="none"/>
+        </w:rPr>
+      </w:pPr>
+      <w:r>
+        <w:rPr>
+          <w:rFonts w:asciiTheme="majorHAnsi" w:eastAsiaTheme="majorHAnsi" w:hAnsiTheme="majorHAnsi" w:cs="굴림"/>
+          <w:kern w:val="0"/>
+          <w:sz w:val="24"/>
+          <w14:ligatures w14:val="none"/>
+        </w:rPr>
+        <w:t>시스템 기능</w:t>
+      </w:r>
+    </w:p>
+    <w:p>
+      <w:pPr>
+        <w:pStyle w:val="a6"/>
+        <w:numPr>
+          <w:ilvl w:val="3"/>
+          <w:numId w:val="3"/>
+        </w:numPr>
+        <w:spacing w:before="100" w:beforeAutospacing="1" w:after="100" w:afterAutospacing="1"/>
+        <w:rPr>
+          <w:rFonts w:asciiTheme="majorHAnsi" w:eastAsiaTheme="majorHAnsi" w:hAnsiTheme="majorHAnsi" w:cs="굴림"/>
+          <w:kern w:val="0"/>
+          <w:sz w:val="24"/>
+          <w14:ligatures w14:val="none"/>
+        </w:rPr>
+      </w:pPr>
+      <w:r>
+        <w:rPr>
+          <w:rFonts w:asciiTheme="majorHAnsi" w:eastAsiaTheme="majorHAnsi" w:hAnsiTheme="majorHAnsi" w:cs="굴림"/>
+          <w:kern w:val="0"/>
+          <w:sz w:val="24"/>
+          <w14:ligatures w14:val="none"/>
+        </w:rPr>
+        <w:t>[EN 50159] 준수 프로세스 데이터 전송</w:t>
+      </w:r>
+    </w:p>
+    <w:p>
+      <w:pPr>
+        <w:pStyle w:val="a6"/>
+        <w:numPr>
+          <w:ilvl w:val="3"/>
+          <w:numId w:val="3"/>
+        </w:numPr>
+        <w:spacing w:before="100" w:beforeAutospacing="1" w:after="100" w:afterAutospacing="1"/>
+        <w:rPr>
+          <w:rFonts w:asciiTheme="majorHAnsi" w:eastAsiaTheme="majorHAnsi" w:hAnsiTheme="majorHAnsi" w:cs="굴림"/>
+          <w:kern w:val="0"/>
+          <w:sz w:val="24"/>
+          <w14:ligatures w14:val="none"/>
+        </w:rPr>
+      </w:pPr>
+      <w:r>
+        <w:rPr>
+          <w:rFonts w:asciiTheme="majorHAnsi" w:eastAsiaTheme="majorHAnsi" w:hAnsiTheme="majorHAnsi" w:cs="굴림"/>
+          <w:kern w:val="0"/>
+          <w:sz w:val="24"/>
+          <w14:ligatures w14:val="none"/>
+        </w:rPr>
+        <w:t>통신 파트너 간 진단 데이터 전송</w:t>
+      </w:r>
+    </w:p>
+    <w:p>
+      <w:pPr>
+        <w:pStyle w:val="a6"/>
+        <w:numPr>
+          <w:ilvl w:val="3"/>
+          <w:numId w:val="3"/>
+        </w:numPr>
+        <w:spacing w:before="100" w:beforeAutospacing="1" w:after="100" w:afterAutospacing="1"/>
+        <w:rPr>
+          <w:rFonts w:asciiTheme="majorHAnsi" w:eastAsiaTheme="majorHAnsi" w:hAnsiTheme="majorHAnsi" w:cs="굴림"/>
+          <w:kern w:val="0"/>
+          <w:sz w:val="24"/>
+          <w14:ligatures w14:val="none"/>
+        </w:rPr>
+      </w:pPr>
+      <w:r>
+        <w:rPr>
+          <w:rFonts w:asciiTheme="majorHAnsi" w:eastAsiaTheme="majorHAnsi" w:hAnsiTheme="majorHAnsi" w:cs="굴림"/>
+          <w:kern w:val="0"/>
+          <w:sz w:val="24"/>
+          <w14:ligatures w14:val="none"/>
+        </w:rPr>
+        <w:t>[EN 50159] 준수 시스템 유지보수 데이터 전송</w:t>
+      </w:r>
+    </w:p>
+    <w:p>
+      <w:pPr>
+        <w:pStyle w:val="a6"/>
+        <w:numPr>
+          <w:ilvl w:val="3"/>
+          <w:numId w:val="3"/>
+        </w:numPr>
+        <w:spacing w:before="100" w:beforeAutospacing="1" w:after="100" w:afterAutospacing="1"/>
+        <w:rPr>
+          <w:rFonts w:asciiTheme="majorHAnsi" w:eastAsiaTheme="majorHAnsi" w:hAnsiTheme="majorHAnsi" w:cs="굴림"/>
+          <w:kern w:val="0"/>
+          <w:sz w:val="24"/>
+          <w14:ligatures w14:val="none"/>
+        </w:rPr>
+      </w:pPr>
+      <w:r>
+        <w:rPr>
+          <w:rFonts w:asciiTheme="majorHAnsi" w:eastAsiaTheme="majorHAnsi" w:hAnsiTheme="majorHAnsi" w:cs="굴림"/>
+          <w:kern w:val="0"/>
+          <w:sz w:val="24"/>
+          <w14:ligatures w14:val="none"/>
+        </w:rPr>
+        <w:t>[EN 50159] 준수 보안 관련 데이터 전송</w:t>
+      </w:r>
+    </w:p>
+    <w:p>
+      <w:pPr>
+        <w:spacing w:before="100" w:beforeAutospacing="1" w:after="100" w:afterAutospacing="1"/>
+        <w:rPr>
+          <w:rFonts w:asciiTheme="majorHAnsi" w:eastAsiaTheme="majorHAnsi" w:hAnsiTheme="majorHAnsi" w:cs="굴림"/>
+          <w:kern w:val="0"/>
+          <w:sz w:val="24"/>
+          <w14:ligatures w14:val="none"/>
+        </w:rPr>
+      </w:pPr>
+    </w:p>
+    <w:p>
+      <w:pPr>
+        <w:pStyle w:val="a6"/>
+        <w:numPr>
+          <w:ilvl w:val="0"/>
+          <w:numId w:val="3"/>
+        </w:numPr>
+        <w:rPr>
+          <w:rFonts w:asciiTheme="majorHAnsi" w:eastAsiaTheme="majorHAnsi" w:hAnsiTheme="majorHAnsi" w:cs="굴림"/>
+          <w:kern w:val="0"/>
+          <w:sz w:val="24"/>
+          <w14:ligatures w14:val="none"/>
+        </w:rPr>
+      </w:pPr>
+      <w:r>
+        <w:rPr>
+          <w:rFonts w:asciiTheme="majorHAnsi" w:eastAsiaTheme="majorHAnsi" w:hAnsiTheme="majorHAnsi" w:cs="굴림"/>
+          <w:kern w:val="0"/>
+          <w:sz w:val="24"/>
+          <w14:ligatures w14:val="none"/>
+        </w:rPr>
+        <w:t>시스템 경계 외부의 인접 시스템 및 행위자 연결</w:t>
+      </w:r>
+    </w:p>
+    <w:p>
+      <w:pPr>
+        <w:pStyle w:val="a6"/>
+        <w:numPr>
+          <w:ilvl w:val="1"/>
+          <w:numId w:val="3"/>
+        </w:numPr>
+        <w:rPr>
+          <w:rFonts w:asciiTheme="majorHAnsi" w:eastAsiaTheme="majorHAnsi" w:hAnsiTheme="majorHAnsi" w:cs="굴림"/>
+          <w:kern w:val="0"/>
+          <w:sz w:val="24"/>
+          <w14:ligatures w14:val="none"/>
+        </w:rPr>
+      </w:pPr>
+      <w:r>
+        <w:rPr>
+          <w:rFonts w:asciiTheme="majorHAnsi" w:eastAsiaTheme="majorHAnsi" w:hAnsiTheme="majorHAnsi" w:cs="굴림"/>
+          <w:kern w:val="0"/>
+          <w:sz w:val="24"/>
+          <w14:ligatures w14:val="none"/>
+        </w:rPr>
+        <w:t>명령 제어 시스템(Command Control System)</w:t>
+      </w:r>
+    </w:p>
+    <w:p>
+      <w:pPr>
+        <w:pStyle w:val="a6"/>
+        <w:numPr>
+          <w:ilvl w:val="3"/>
+          <w:numId w:val="3"/>
+        </w:numPr>
+        <w:spacing w:before="100" w:beforeAutospacing="1" w:after="100" w:afterAutospacing="1"/>
+        <w:rPr>
+          <w:rFonts w:asciiTheme="majorHAnsi" w:eastAsiaTheme="majorHAnsi" w:hAnsiTheme="majorHAnsi" w:cs="굴림"/>
+          <w:kern w:val="0"/>
+          <w:sz w:val="24"/>
+          <w14:ligatures w14:val="none"/>
+        </w:rPr>
+      </w:pPr>
+      <w:r>
+        <w:rPr>
+          <w:rFonts w:asciiTheme="majorHAnsi" w:eastAsiaTheme="majorHAnsi" w:hAnsiTheme="majorHAnsi" w:cs="굴림"/>
+          <w:kern w:val="0"/>
+          <w:sz w:val="24"/>
+          <w14:ligatures w14:val="none"/>
+        </w:rPr>
+        <w:t>역할: 신호</w:t>
+      </w:r>
+      <w:r>
+        <w:rPr>
+          <w:rFonts w:ascii="Microsoft JhengHei" w:eastAsia="Microsoft JhengHei" w:hAnsi="Microsoft JhengHei" w:cs="Microsoft JhengHei" w:hint="eastAsia"/>
+          <w:kern w:val="0"/>
+          <w:sz w:val="24"/>
+          <w14:ligatures w14:val="none"/>
+        </w:rPr>
+        <w:t>员</w:t>
+      </w:r>
       <w:r>
         <w:rPr>
           <w:rFonts w:asciiTheme="majorHAnsi" w:eastAsiaTheme="majorHAnsi" w:hAnsiTheme="majorHAnsi" w:cs="굴림" w:hint="eastAsia"/>
@@ -8650,40 +8592,16 @@
           <w:sz w:val="24"/>
           <w14:ligatures w14:val="none"/>
         </w:rPr>
-        <w:t xml:space="preserve"> </w:t>
-      </w:r>
-      <w:r>
-        <w:rPr>
-          <w:rFonts w:asciiTheme="majorHAnsi" w:eastAsiaTheme="majorHAnsi" w:hAnsiTheme="majorHAnsi" w:cs="굴림"/>
-          <w:kern w:val="0"/>
-          <w:sz w:val="24"/>
-          <w14:ligatures w14:val="none"/>
-        </w:rPr>
-        <w:t>통신 시스템은 프로세스 데이터 인터페이스, 유지보수 인터페이스, 진단 인터페이스를 통해 교환되는 정보의 전송을 보장합니다.</w:t>
-      </w:r>
-    </w:p>
-    <w:p>
-      <w:pPr>
-        <w:pStyle w:val="a6"/>
-        <w:numPr>
-          <w:ilvl w:val="2"/>
-          <w:numId w:val="3"/>
-        </w:numPr>
-        <w:rPr>
-          <w:rFonts w:asciiTheme="majorHAnsi" w:eastAsiaTheme="majorHAnsi" w:hAnsiTheme="majorHAnsi" w:cs="굴림"/>
-          <w:kern w:val="0"/>
-          <w:sz w:val="24"/>
-          <w14:ligatures w14:val="none"/>
-        </w:rPr>
-      </w:pPr>
-      <w:r>
-        <w:rPr>
-          <w:rFonts w:asciiTheme="majorHAnsi" w:eastAsiaTheme="majorHAnsi" w:hAnsiTheme="majorHAnsi" w:cs="굴림"/>
-          <w:kern w:val="0"/>
-          <w:sz w:val="24"/>
-          <w14:ligatures w14:val="none"/>
-        </w:rPr>
-        <w:t>시스템 기능</w:t>
+        <w:t>과</w:t>
+      </w:r>
+      <w:r>
+        <w:rPr>
+          <w:rFonts w:asciiTheme="majorHAnsi" w:eastAsiaTheme="majorHAnsi" w:hAnsiTheme="majorHAnsi" w:cs="굴림"/>
+          <w:kern w:val="0"/>
+          <w:sz w:val="24"/>
+          <w14:ligatures w14:val="none"/>
+        </w:rPr>
+        <w:t xml:space="preserve"> 연결 시스템 간의 HMI(Human-Machine Interface) 제공</w:t>
       </w:r>
     </w:p>
     <w:p>
@@ -8708,7 +8626,57 @@
           <w:sz w:val="24"/>
           <w14:ligatures w14:val="none"/>
         </w:rPr>
-        <w:t>[EN 50159] 준수 프로세스 데이터 전송</w:t>
+        <w:t>기능:</w:t>
+      </w:r>
+    </w:p>
+    <w:p>
+      <w:pPr>
+        <w:pStyle w:val="a6"/>
+        <w:numPr>
+          <w:ilvl w:val="4"/>
+          <w:numId w:val="3"/>
+        </w:numPr>
+        <w:spacing w:before="100" w:beforeAutospacing="1" w:after="100" w:afterAutospacing="1"/>
+        <w:rPr>
+          <w:rFonts w:asciiTheme="majorHAnsi" w:eastAsiaTheme="majorHAnsi" w:hAnsiTheme="majorHAnsi" w:cs="굴림"/>
+          <w:kern w:val="0"/>
+          <w:sz w:val="24"/>
+          <w14:ligatures w14:val="none"/>
+        </w:rPr>
+      </w:pPr>
+      <w:r>
+        <w:rPr>
+          <w:rFonts w:asciiTheme="majorHAnsi" w:eastAsiaTheme="majorHAnsi" w:hAnsiTheme="majorHAnsi" w:cs="굴림"/>
+          <w:kern w:val="0"/>
+          <w:sz w:val="24"/>
+          <w14:ligatures w14:val="none"/>
+        </w:rPr>
+        <w:t>전자 연동 장치로 명령 전송</w:t>
+      </w:r>
+    </w:p>
+    <w:p>
+      <w:pPr>
+        <w:pStyle w:val="a6"/>
+        <w:numPr>
+          <w:ilvl w:val="4"/>
+          <w:numId w:val="3"/>
+        </w:numPr>
+        <w:spacing w:before="100" w:beforeAutospacing="1" w:after="100" w:afterAutospacing="1"/>
+        <w:rPr>
+          <w:rFonts w:asciiTheme="majorHAnsi" w:eastAsiaTheme="majorHAnsi" w:hAnsiTheme="majorHAnsi" w:cs="굴림"/>
+          <w:kern w:val="0"/>
+          <w:sz w:val="24"/>
+          <w14:ligatures w14:val="none"/>
+        </w:rPr>
+      </w:pPr>
+      <w:r>
+        <w:rPr>
+          <w:rFonts w:asciiTheme="majorHAnsi" w:eastAsiaTheme="majorHAnsi" w:hAnsiTheme="majorHAnsi" w:cs="굴림"/>
+          <w:kern w:val="0"/>
+          <w:sz w:val="24"/>
+          <w14:ligatures w14:val="none"/>
+        </w:rPr>
+        <w:t>전자 연동 장치로부터 상태 정보 처리</w:t>
       </w:r>
     </w:p>
     <w:p>
@@ -8733,92 +8701,78 @@
           <w:sz w:val="24"/>
           <w14:ligatures w14:val="none"/>
         </w:rPr>
-        <w:t>통신 파트너 간 진단 데이터 전송</w:t>
-      </w:r>
-    </w:p>
-    <w:p>
-      <w:pPr>
-        <w:pStyle w:val="a6"/>
-        <w:numPr>
-          <w:ilvl w:val="3"/>
-          <w:numId w:val="3"/>
-        </w:numPr>
-        <w:spacing w:before="100" w:beforeAutospacing="1" w:after="100" w:afterAutospacing="1"/>
-        <w:rPr>
-          <w:rFonts w:asciiTheme="majorHAnsi" w:eastAsiaTheme="majorHAnsi" w:hAnsiTheme="majorHAnsi" w:cs="굴림"/>
-          <w:kern w:val="0"/>
-          <w:sz w:val="24"/>
-          <w14:ligatures w14:val="none"/>
-        </w:rPr>
-      </w:pPr>
-      <w:r>
-        <w:rPr>
-          <w:rFonts w:asciiTheme="majorHAnsi" w:eastAsiaTheme="majorHAnsi" w:hAnsiTheme="majorHAnsi" w:cs="굴림"/>
-          <w:kern w:val="0"/>
-          <w:sz w:val="24"/>
-          <w14:ligatures w14:val="none"/>
-        </w:rPr>
-        <w:t>[EN 50159] 준수 시스템 유지보수 데이터 전송</w:t>
-      </w:r>
-    </w:p>
-    <w:p>
-      <w:pPr>
-        <w:pStyle w:val="a6"/>
-        <w:numPr>
-          <w:ilvl w:val="3"/>
-          <w:numId w:val="3"/>
-        </w:numPr>
-        <w:spacing w:before="100" w:beforeAutospacing="1" w:after="100" w:afterAutospacing="1"/>
-        <w:rPr>
-          <w:rFonts w:asciiTheme="majorHAnsi" w:eastAsiaTheme="majorHAnsi" w:hAnsiTheme="majorHAnsi" w:cs="굴림"/>
-          <w:kern w:val="0"/>
-          <w:sz w:val="24"/>
-          <w14:ligatures w14:val="none"/>
-        </w:rPr>
-      </w:pPr>
-      <w:r>
-        <w:rPr>
-          <w:rFonts w:asciiTheme="majorHAnsi" w:eastAsiaTheme="majorHAnsi" w:hAnsiTheme="majorHAnsi" w:cs="굴림"/>
-          <w:kern w:val="0"/>
-          <w:sz w:val="24"/>
-          <w14:ligatures w14:val="none"/>
-        </w:rPr>
-        <w:t>[EN 50159] 준수 보안 관련 데이터 전송</w:t>
-      </w:r>
-    </w:p>
-    <w:p>
-      <w:pPr>
-        <w:spacing w:before="100" w:beforeAutospacing="1" w:after="100" w:afterAutospacing="1"/>
-        <w:rPr>
-          <w:rFonts w:asciiTheme="majorHAnsi" w:eastAsiaTheme="majorHAnsi" w:hAnsiTheme="majorHAnsi" w:cs="굴림"/>
-          <w:kern w:val="0"/>
-          <w:sz w:val="24"/>
-          <w14:ligatures w14:val="none"/>
-        </w:rPr>
-      </w:pPr>
-    </w:p>
-    <w:p>
-      <w:pPr>
-        <w:pStyle w:val="a6"/>
-        <w:numPr>
-          <w:ilvl w:val="0"/>
-          <w:numId w:val="3"/>
-        </w:numPr>
-        <w:rPr>
-          <w:rFonts w:asciiTheme="majorHAnsi" w:eastAsiaTheme="majorHAnsi" w:hAnsiTheme="majorHAnsi" w:cs="굴림"/>
-          <w:kern w:val="0"/>
-          <w:sz w:val="24"/>
-          <w14:ligatures w14:val="none"/>
-        </w:rPr>
-      </w:pPr>
-      <w:r>
-        <w:rPr>
-          <w:rFonts w:asciiTheme="majorHAnsi" w:eastAsiaTheme="majorHAnsi" w:hAnsiTheme="majorHAnsi" w:cs="굴림"/>
-          <w:kern w:val="0"/>
-          <w:sz w:val="24"/>
-          <w14:ligatures w14:val="none"/>
-        </w:rPr>
-        <w:t>시스템 경계 외부의 인접 시스템 및 행위자 연결</w:t>
+        <w:t>아키텍처:</w:t>
+      </w:r>
+    </w:p>
+    <w:p>
+      <w:pPr>
+        <w:pStyle w:val="a6"/>
+        <w:numPr>
+          <w:ilvl w:val="4"/>
+          <w:numId w:val="3"/>
+        </w:numPr>
+        <w:spacing w:before="100" w:beforeAutospacing="1" w:after="100" w:afterAutospacing="1"/>
+        <w:rPr>
+          <w:rFonts w:asciiTheme="majorHAnsi" w:eastAsiaTheme="majorHAnsi" w:hAnsiTheme="majorHAnsi" w:cs="굴림"/>
+          <w:kern w:val="0"/>
+          <w:sz w:val="24"/>
+          <w14:ligatures w14:val="none"/>
+        </w:rPr>
+      </w:pPr>
+      <w:r>
+        <w:rPr>
+          <w:rFonts w:asciiTheme="majorHAnsi" w:eastAsiaTheme="majorHAnsi" w:hAnsiTheme="majorHAnsi" w:cs="굴림"/>
+          <w:kern w:val="0"/>
+          <w:sz w:val="24"/>
+          <w14:ligatures w14:val="none"/>
+        </w:rPr>
+        <w:t>SCI-CC 인터페이스를 통해 교통 제어 시스템(Traffic Control System)의 일부로 연결</w:t>
+      </w:r>
+    </w:p>
+    <w:p>
+      <w:pPr>
+        <w:pStyle w:val="a6"/>
+        <w:numPr>
+          <w:ilvl w:val="4"/>
+          <w:numId w:val="3"/>
+        </w:numPr>
+        <w:spacing w:before="100" w:beforeAutospacing="1" w:after="100" w:afterAutospacing="1"/>
+        <w:rPr>
+          <w:rFonts w:asciiTheme="majorHAnsi" w:eastAsiaTheme="majorHAnsi" w:hAnsiTheme="majorHAnsi" w:cs="굴림"/>
+          <w:kern w:val="0"/>
+          <w:sz w:val="24"/>
+          <w14:ligatures w14:val="none"/>
+        </w:rPr>
+      </w:pPr>
+      <w:r>
+        <w:rPr>
+          <w:rFonts w:asciiTheme="majorHAnsi" w:eastAsiaTheme="majorHAnsi" w:hAnsiTheme="majorHAnsi" w:cs="굴림"/>
+          <w:kern w:val="0"/>
+          <w:sz w:val="24"/>
+          <w14:ligatures w14:val="none"/>
+        </w:rPr>
+        <w:t>동일 인터페이스로 무선 블록 센터(RBC), 중앙집중식 ETCS L1 제어기와도 연결 가능</w:t>
+      </w:r>
+    </w:p>
+    <w:p>
+      <w:pPr>
+        <w:spacing w:before="100" w:beforeAutospacing="1" w:after="100" w:afterAutospacing="1"/>
+        <w:ind w:left="1701"/>
+        <w:rPr>
+          <w:rFonts w:asciiTheme="majorHAnsi" w:eastAsiaTheme="majorHAnsi" w:hAnsiTheme="majorHAnsi" w:cs="굴림"/>
+          <w:kern w:val="0"/>
+          <w:sz w:val="24"/>
+          <w14:ligatures w14:val="none"/>
+        </w:rPr>
+      </w:pPr>
+      <w:r>
+        <w:rPr>
+          <w:rFonts w:asciiTheme="majorHAnsi" w:eastAsiaTheme="majorHAnsi" w:hAnsiTheme="majorHAnsi" w:cs="굴림"/>
+          <w:kern w:val="0"/>
+          <w:sz w:val="24"/>
+          <w14:ligatures w14:val="none"/>
+        </w:rPr>
+        <w:t>※ 기능 분배(Functional Apportionment) 시 인접 시스템 관점에서 완료해야 함</w:t>
       </w:r>
     </w:p>
     <w:p>
@@ -8842,274 +8796,7 @@
           <w:sz w:val="24"/>
           <w14:ligatures w14:val="none"/>
         </w:rPr>
-        <w:t>명령 제어 시스템(Command Control System)</w:t>
-      </w:r>
-    </w:p>
-    <w:p>
-      <w:pPr>
-        <w:pStyle w:val="a6"/>
-        <w:numPr>
-          <w:ilvl w:val="3"/>
-          <w:numId w:val="3"/>
-        </w:numPr>
-        <w:spacing w:before="100" w:beforeAutospacing="1" w:after="100" w:afterAutospacing="1"/>
-        <w:rPr>
-          <w:rFonts w:asciiTheme="majorHAnsi" w:eastAsiaTheme="majorHAnsi" w:hAnsiTheme="majorHAnsi" w:cs="굴림"/>
-          <w:kern w:val="0"/>
-          <w:sz w:val="24"/>
-          <w14:ligatures w14:val="none"/>
-        </w:rPr>
-      </w:pPr>
-      <w:r>
-        <w:rPr>
-          <w:rFonts w:asciiTheme="majorHAnsi" w:eastAsiaTheme="majorHAnsi" w:hAnsiTheme="majorHAnsi" w:cs="굴림"/>
-          <w:kern w:val="0"/>
-          <w:sz w:val="24"/>
-          <w14:ligatures w14:val="none"/>
-        </w:rPr>
-        <w:t>역할: 신호</w:t>
-      </w:r>
-      <w:r>
-        <w:rPr>
-          <w:rFonts w:ascii="Microsoft JhengHei" w:eastAsia="Microsoft JhengHei" w:hAnsi="Microsoft JhengHei" w:cs="Microsoft JhengHei" w:hint="eastAsia"/>
-          <w:kern w:val="0"/>
-          <w:sz w:val="24"/>
-          <w14:ligatures w14:val="none"/>
-        </w:rPr>
-        <w:t>员</w:t>
-      </w:r>
-      <w:r>
-        <w:rPr>
-          <w:rFonts w:asciiTheme="majorHAnsi" w:eastAsiaTheme="majorHAnsi" w:hAnsiTheme="majorHAnsi" w:cs="굴림" w:hint="eastAsia"/>
-          <w:kern w:val="0"/>
-          <w:sz w:val="24"/>
-          <w14:ligatures w14:val="none"/>
-        </w:rPr>
-        <w:t>과</w:t>
-      </w:r>
-      <w:r>
-        <w:rPr>
-          <w:rFonts w:asciiTheme="majorHAnsi" w:eastAsiaTheme="majorHAnsi" w:hAnsiTheme="majorHAnsi" w:cs="굴림"/>
-          <w:kern w:val="0"/>
-          <w:sz w:val="24"/>
-          <w14:ligatures w14:val="none"/>
-        </w:rPr>
-        <w:t xml:space="preserve"> 연결 시스템 간의 HMI(Human-Machine Interface) 제공</w:t>
-      </w:r>
-    </w:p>
-    <w:p>
-      <w:pPr>
-        <w:pStyle w:val="a6"/>
-        <w:numPr>
-          <w:ilvl w:val="3"/>
-          <w:numId w:val="3"/>
-        </w:numPr>
-        <w:spacing w:before="100" w:beforeAutospacing="1" w:after="100" w:afterAutospacing="1"/>
-        <w:rPr>
-          <w:rFonts w:asciiTheme="majorHAnsi" w:eastAsiaTheme="majorHAnsi" w:hAnsiTheme="majorHAnsi" w:cs="굴림"/>
-          <w:kern w:val="0"/>
-          <w:sz w:val="24"/>
-          <w14:ligatures w14:val="none"/>
-        </w:rPr>
-      </w:pPr>
-      <w:r>
-        <w:rPr>
-          <w:rFonts w:asciiTheme="majorHAnsi" w:eastAsiaTheme="majorHAnsi" w:hAnsiTheme="majorHAnsi" w:cs="굴림"/>
-          <w:kern w:val="0"/>
-          <w:sz w:val="24"/>
-          <w14:ligatures w14:val="none"/>
-        </w:rPr>
-        <w:t>기능:</w:t>
-      </w:r>
-    </w:p>
-    <w:p>
-      <w:pPr>
-        <w:pStyle w:val="a6"/>
-        <w:numPr>
-          <w:ilvl w:val="4"/>
-          <w:numId w:val="3"/>
-        </w:numPr>
-        <w:spacing w:before="100" w:beforeAutospacing="1" w:after="100" w:afterAutospacing="1"/>
-        <w:rPr>
-          <w:rFonts w:asciiTheme="majorHAnsi" w:eastAsiaTheme="majorHAnsi" w:hAnsiTheme="majorHAnsi" w:cs="굴림"/>
-          <w:kern w:val="0"/>
-          <w:sz w:val="24"/>
-          <w14:ligatures w14:val="none"/>
-        </w:rPr>
-      </w:pPr>
-      <w:r>
-        <w:rPr>
-          <w:rFonts w:asciiTheme="majorHAnsi" w:eastAsiaTheme="majorHAnsi" w:hAnsiTheme="majorHAnsi" w:cs="굴림"/>
-          <w:kern w:val="0"/>
-          <w:sz w:val="24"/>
-          <w14:ligatures w14:val="none"/>
-        </w:rPr>
-        <w:t>전자 연동 장치로 명령 전송</w:t>
-      </w:r>
-    </w:p>
-    <w:p>
-      <w:pPr>
-        <w:pStyle w:val="a6"/>
-        <w:numPr>
-          <w:ilvl w:val="4"/>
-          <w:numId w:val="3"/>
-        </w:numPr>
-        <w:spacing w:before="100" w:beforeAutospacing="1" w:after="100" w:afterAutospacing="1"/>
-        <w:rPr>
-          <w:rFonts w:asciiTheme="majorHAnsi" w:eastAsiaTheme="majorHAnsi" w:hAnsiTheme="majorHAnsi" w:cs="굴림"/>
-          <w:kern w:val="0"/>
-          <w:sz w:val="24"/>
-          <w14:ligatures w14:val="none"/>
-        </w:rPr>
-      </w:pPr>
-      <w:r>
-        <w:rPr>
-          <w:rFonts w:asciiTheme="majorHAnsi" w:eastAsiaTheme="majorHAnsi" w:hAnsiTheme="majorHAnsi" w:cs="굴림"/>
-          <w:kern w:val="0"/>
-          <w:sz w:val="24"/>
-          <w14:ligatures w14:val="none"/>
-        </w:rPr>
-        <w:t>전자 연동 장치로부터 상태 정보 처리</w:t>
-      </w:r>
-    </w:p>
-    <w:p>
-      <w:pPr>
-        <w:pStyle w:val="a6"/>
-        <w:numPr>
-          <w:ilvl w:val="3"/>
-          <w:numId w:val="3"/>
-        </w:numPr>
-        <w:spacing w:before="100" w:beforeAutospacing="1" w:after="100" w:afterAutospacing="1"/>
-        <w:rPr>
-          <w:rFonts w:asciiTheme="majorHAnsi" w:eastAsiaTheme="majorHAnsi" w:hAnsiTheme="majorHAnsi" w:cs="굴림"/>
-          <w:kern w:val="0"/>
-          <w:sz w:val="24"/>
-          <w14:ligatures w14:val="none"/>
-        </w:rPr>
-      </w:pPr>
-      <w:r>
-        <w:rPr>
-          <w:rFonts w:asciiTheme="majorHAnsi" w:eastAsiaTheme="majorHAnsi" w:hAnsiTheme="majorHAnsi" w:cs="굴림"/>
-          <w:kern w:val="0"/>
-          <w:sz w:val="24"/>
-          <w14:ligatures w14:val="none"/>
-        </w:rPr>
-        <w:t>아키텍처:</w:t>
-      </w:r>
-    </w:p>
-    <w:p>
-      <w:pPr>
-        <w:pStyle w:val="a6"/>
-        <w:numPr>
-          <w:ilvl w:val="4"/>
-          <w:numId w:val="3"/>
-        </w:numPr>
-        <w:spacing w:before="100" w:beforeAutospacing="1" w:after="100" w:afterAutospacing="1"/>
-        <w:rPr>
-          <w:rFonts w:asciiTheme="majorHAnsi" w:eastAsiaTheme="majorHAnsi" w:hAnsiTheme="majorHAnsi" w:cs="굴림"/>
-          <w:kern w:val="0"/>
-          <w:sz w:val="24"/>
-          <w14:ligatures w14:val="none"/>
-        </w:rPr>
-      </w:pPr>
-      <w:r>
-        <w:rPr>
-          <w:rFonts w:asciiTheme="majorHAnsi" w:eastAsiaTheme="majorHAnsi" w:hAnsiTheme="majorHAnsi" w:cs="굴림"/>
-          <w:kern w:val="0"/>
-          <w:sz w:val="24"/>
-          <w14:ligatures w14:val="none"/>
-        </w:rPr>
-        <w:t>SCI-CC 인터페이스를 통해 교통 제어 시스템(Traffic Control System)의 일부로 연결</w:t>
-      </w:r>
-    </w:p>
-    <w:p>
-      <w:pPr>
-        <w:pStyle w:val="a6"/>
-        <w:numPr>
-          <w:ilvl w:val="4"/>
-          <w:numId w:val="3"/>
-        </w:numPr>
-        <w:spacing w:before="100" w:beforeAutospacing="1" w:after="100" w:afterAutospacing="1"/>
-        <w:rPr>
-          <w:rFonts w:asciiTheme="majorHAnsi" w:eastAsiaTheme="majorHAnsi" w:hAnsiTheme="majorHAnsi" w:cs="굴림"/>
-          <w:kern w:val="0"/>
-          <w:sz w:val="24"/>
-          <w14:ligatures w14:val="none"/>
-        </w:rPr>
-      </w:pPr>
-      <w:r>
-        <w:rPr>
-          <w:rFonts w:asciiTheme="majorHAnsi" w:eastAsiaTheme="majorHAnsi" w:hAnsiTheme="majorHAnsi" w:cs="굴림"/>
-          <w:kern w:val="0"/>
-          <w:sz w:val="24"/>
-          <w14:ligatures w14:val="none"/>
-        </w:rPr>
-        <w:t>동일 인터페이스로 무선 블록 센터(RBC), 중앙집중식 ETCS L1 제어기와도 연결 가능</w:t>
-      </w:r>
-    </w:p>
-    <w:p>
-      <w:pPr>
-        <w:spacing w:before="100" w:beforeAutospacing="1" w:after="100" w:afterAutospacing="1"/>
-        <w:ind w:left="1701"/>
-        <w:rPr>
-          <w:rFonts w:asciiTheme="majorHAnsi" w:eastAsiaTheme="majorHAnsi" w:hAnsiTheme="majorHAnsi" w:cs="굴림"/>
-          <w:kern w:val="0"/>
-          <w:sz w:val="24"/>
-          <w14:ligatures w14:val="none"/>
-        </w:rPr>
-      </w:pPr>
-      <w:r>
-        <w:rPr>
-          <w:rFonts w:asciiTheme="majorHAnsi" w:eastAsiaTheme="majorHAnsi" w:hAnsiTheme="majorHAnsi" w:cs="굴림"/>
-          <w:kern w:val="0"/>
-          <w:sz w:val="24"/>
-          <w14:ligatures w14:val="none"/>
-        </w:rPr>
-        <w:t>※ 기능 분배(Functional Apportionment) 시 인접 시스템 관점에서 완료해야 함</w:t>
-      </w:r>
-    </w:p>
-    <w:p>
-      <w:pPr>
-        <w:pStyle w:val="a6"/>
-        <w:numPr>
-          <w:ilvl w:val="1"/>
-          <w:numId w:val="3"/>
-        </w:numPr>
-        <w:rPr>
-          <w:rFonts w:asciiTheme="majorHAnsi" w:eastAsiaTheme="majorHAnsi" w:hAnsiTheme="majorHAnsi" w:cs="굴림"/>
-          <w:kern w:val="0"/>
-          <w:sz w:val="24"/>
-          <w14:ligatures w14:val="none"/>
-        </w:rPr>
-      </w:pPr>
-      <w:r>
-        <w:rPr>
-          <w:rFonts w:asciiTheme="majorHAnsi" w:eastAsiaTheme="majorHAnsi" w:hAnsiTheme="majorHAnsi" w:cs="굴림"/>
-          <w:kern w:val="0"/>
-          <w:sz w:val="24"/>
-          <w14:ligatures w14:val="none"/>
-        </w:rPr>
-        <w:t xml:space="preserve">열차 </w:t>
-      </w:r>
-      <w:proofErr w:type="spellStart"/>
-      <w:r>
-        <w:rPr>
-          <w:rFonts w:asciiTheme="majorHAnsi" w:eastAsiaTheme="majorHAnsi" w:hAnsiTheme="majorHAnsi" w:cs="굴림"/>
-          <w:kern w:val="0"/>
-          <w:sz w:val="24"/>
-          <w14:ligatures w14:val="none"/>
-        </w:rPr>
-        <w:t>기술기</w:t>
-      </w:r>
-      <w:proofErr w:type="spellEnd"/>
-      <w:r>
-        <w:rPr>
-          <w:rFonts w:asciiTheme="majorHAnsi" w:eastAsiaTheme="majorHAnsi" w:hAnsiTheme="majorHAnsi" w:cs="굴림"/>
-          <w:kern w:val="0"/>
-          <w:sz w:val="24"/>
-          <w14:ligatures w14:val="none"/>
-        </w:rPr>
-        <w:t>(Train Describer)</w:t>
+        <w:t>열차 기술기(Train Describer)</w:t>
       </w:r>
     </w:p>
     <w:p>
@@ -10230,27 +9917,7 @@
           <w:sz w:val="24"/>
           <w14:ligatures w14:val="none"/>
         </w:rPr>
-        <w:t>중앙집중식 ETCS L1 제어기 (</w:t>
-      </w:r>
-      <w:proofErr w:type="spellStart"/>
-      <w:r>
-        <w:rPr>
-          <w:rFonts w:asciiTheme="majorHAnsi" w:eastAsiaTheme="majorHAnsi" w:hAnsiTheme="majorHAnsi" w:cs="굴림"/>
-          <w:kern w:val="0"/>
-          <w:sz w:val="24"/>
-          <w14:ligatures w14:val="none"/>
-        </w:rPr>
-        <w:t>Centralised</w:t>
-      </w:r>
-      <w:proofErr w:type="spellEnd"/>
-      <w:r>
-        <w:rPr>
-          <w:rFonts w:asciiTheme="majorHAnsi" w:eastAsiaTheme="majorHAnsi" w:hAnsiTheme="majorHAnsi" w:cs="굴림"/>
-          <w:kern w:val="0"/>
-          <w:sz w:val="24"/>
-          <w14:ligatures w14:val="none"/>
-        </w:rPr>
-        <w:t xml:space="preserve"> ETCS L1 Controller)</w:t>
+        <w:t>중앙집중식 ETCS L1 제어기 (Centralised ETCS L1 Controller)</w:t>
       </w:r>
     </w:p>
     <w:p>
@@ -10300,27 +9967,7 @@
           <w:sz w:val="24"/>
           <w14:ligatures w14:val="none"/>
         </w:rPr>
-        <w:t xml:space="preserve">전자 연동 장치 정보 기반 변속 신호 데이터 </w:t>
-      </w:r>
-      <w:proofErr w:type="spellStart"/>
-      <w:r>
-        <w:rPr>
-          <w:rFonts w:asciiTheme="majorHAnsi" w:eastAsiaTheme="majorHAnsi" w:hAnsiTheme="majorHAnsi" w:cs="굴림"/>
-          <w:kern w:val="0"/>
-          <w:sz w:val="24"/>
-          <w14:ligatures w14:val="none"/>
-        </w:rPr>
-        <w:t>발리즈</w:t>
-      </w:r>
-      <w:proofErr w:type="spellEnd"/>
-      <w:r>
-        <w:rPr>
-          <w:rFonts w:asciiTheme="majorHAnsi" w:eastAsiaTheme="majorHAnsi" w:hAnsiTheme="majorHAnsi" w:cs="굴림"/>
-          <w:kern w:val="0"/>
-          <w:sz w:val="24"/>
-          <w14:ligatures w14:val="none"/>
-        </w:rPr>
-        <w:t xml:space="preserve"> 드라이버에 전송</w:t>
+        <w:t>전자 연동 장치 정보 기반 변속 신호 데이터 발리즈 드라이버에 전송</w:t>
       </w:r>
     </w:p>
     <w:p>
@@ -10345,27 +9992,7 @@
           <w:sz w:val="24"/>
           <w14:ligatures w14:val="none"/>
         </w:rPr>
-        <w:t xml:space="preserve">스위치 가능 </w:t>
-      </w:r>
-      <w:proofErr w:type="spellStart"/>
-      <w:r>
-        <w:rPr>
-          <w:rFonts w:asciiTheme="majorHAnsi" w:eastAsiaTheme="majorHAnsi" w:hAnsiTheme="majorHAnsi" w:cs="굴림"/>
-          <w:kern w:val="0"/>
-          <w:sz w:val="24"/>
-          <w14:ligatures w14:val="none"/>
-        </w:rPr>
-        <w:t>발리즈</w:t>
-      </w:r>
-      <w:proofErr w:type="spellEnd"/>
-      <w:r>
-        <w:rPr>
-          <w:rFonts w:asciiTheme="majorHAnsi" w:eastAsiaTheme="majorHAnsi" w:hAnsiTheme="majorHAnsi" w:cs="굴림"/>
-          <w:kern w:val="0"/>
-          <w:sz w:val="24"/>
-          <w14:ligatures w14:val="none"/>
-        </w:rPr>
-        <w:t xml:space="preserve"> 제어</w:t>
+        <w:t>스위치 가능 발리즈 제어</w:t>
       </w:r>
     </w:p>
     <w:p>
@@ -11119,45 +10746,14 @@
           <w14:ligatures w14:val="none"/>
         </w:rPr>
       </w:pPr>
-      <w:proofErr w:type="spellStart"/>
-      <w:r>
-        <w:rPr>
-          <w:rFonts w:asciiTheme="majorHAnsi" w:eastAsiaTheme="majorHAnsi" w:hAnsiTheme="majorHAnsi" w:cs="굴림"/>
-          <w:kern w:val="0"/>
-          <w:sz w:val="24"/>
-          <w14:ligatures w14:val="none"/>
-        </w:rPr>
-        <w:t>유로발리즈</w:t>
-      </w:r>
-      <w:proofErr w:type="spellEnd"/>
-      <w:r>
-        <w:rPr>
-          <w:rFonts w:asciiTheme="majorHAnsi" w:eastAsiaTheme="majorHAnsi" w:hAnsiTheme="majorHAnsi" w:cs="굴림"/>
-          <w:kern w:val="0"/>
-          <w:sz w:val="24"/>
-          <w14:ligatures w14:val="none"/>
-        </w:rPr>
-        <w:t xml:space="preserve"> (</w:t>
-      </w:r>
-      <w:proofErr w:type="spellStart"/>
-      <w:r>
-        <w:rPr>
-          <w:rFonts w:asciiTheme="majorHAnsi" w:eastAsiaTheme="majorHAnsi" w:hAnsiTheme="majorHAnsi" w:cs="굴림"/>
-          <w:kern w:val="0"/>
-          <w:sz w:val="24"/>
-          <w14:ligatures w14:val="none"/>
-        </w:rPr>
-        <w:t>Eurobalise</w:t>
-      </w:r>
-      <w:proofErr w:type="spellEnd"/>
-      <w:r>
-        <w:rPr>
-          <w:rFonts w:asciiTheme="majorHAnsi" w:eastAsiaTheme="majorHAnsi" w:hAnsiTheme="majorHAnsi" w:cs="굴림"/>
-          <w:kern w:val="0"/>
-          <w:sz w:val="24"/>
-          <w14:ligatures w14:val="none"/>
-        </w:rPr>
-        <w:t>)</w:t>
+      <w:r>
+        <w:rPr>
+          <w:rFonts w:asciiTheme="majorHAnsi" w:eastAsiaTheme="majorHAnsi" w:hAnsiTheme="majorHAnsi" w:cs="굴림"/>
+          <w:kern w:val="0"/>
+          <w:sz w:val="24"/>
+          <w14:ligatures w14:val="none"/>
+        </w:rPr>
+        <w:t>유로발리즈 (Eurobalise)</w:t>
       </w:r>
     </w:p>
     <w:p>
@@ -11330,19 +10926,8 @@
           <w:sz w:val="24"/>
           <w14:ligatures w14:val="none"/>
         </w:rPr>
-        <w:t xml:space="preserve">영향: 활성화 점 및 검지 점 </w:t>
-      </w:r>
-      <w:proofErr w:type="spellStart"/>
-      <w:r>
-        <w:rPr>
-          <w:rFonts w:asciiTheme="majorHAnsi" w:eastAsiaTheme="majorHAnsi" w:hAnsiTheme="majorHAnsi" w:cs="굴림"/>
-          <w:kern w:val="0"/>
-          <w:sz w:val="24"/>
-          <w14:ligatures w14:val="none"/>
-        </w:rPr>
-        <w:t>트리거링</w:t>
-      </w:r>
-      <w:proofErr w:type="spellEnd"/>
+        <w:t>영향: 활성화 점 및 검지 점 트리거링</w:t>
+      </w:r>
     </w:p>
     <w:p>
       <w:pPr>
@@ -11768,16 +11353,13 @@
       <w:pPr>
         <w:pStyle w:val="a6"/>
         <w:widowControl/>
-        <w:numPr>
-          <w:ilvl w:val="1"/>
-          <w:numId w:val="3"/>
-        </w:numPr>
         <w:wordWrap/>
         <w:autoSpaceDE/>
         <w:autoSpaceDN/>
         <w:spacing w:before="100" w:beforeAutospacing="1" w:after="100" w:afterAutospacing="1"/>
-        <w:rPr>
-          <w:rFonts w:asciiTheme="majorHAnsi" w:eastAsiaTheme="majorHAnsi" w:hAnsiTheme="majorHAnsi" w:cs="굴림"/>
+        <w:ind w:left="992"/>
+        <w:rPr>
+          <w:rFonts w:asciiTheme="majorHAnsi" w:eastAsiaTheme="majorHAnsi" w:hAnsiTheme="majorHAnsi" w:cs="굴림" w:hint="eastAsia"/>
           <w:kern w:val="0"/>
           <w:sz w:val="24"/>
           <w14:ligatures w14:val="none"/>
